--- a/COSC 3P93/Notes/1.docx
+++ b/COSC 3P93/Notes/1.docx
@@ -443,9 +443,14 @@
     <w:p/>
     <w:p/>
     <w:p>
+      <w:proofErr w:type="spellStart"/>
       <w:r>
         <w:lastRenderedPageBreak/>
-        <w:t>eg. Serial</w:t>
+        <w:t>eg.</w:t>
+      </w:r>
+      <w:proofErr w:type="spellEnd"/>
+      <w:r>
+        <w:t xml:space="preserve"> Serial</w:t>
       </w:r>
     </w:p>
     <w:p>
@@ -491,8 +496,13 @@
       </w:r>
     </w:p>
     <w:p>
-      <w:r>
-        <w:t>Eg. Parallel</w:t>
+      <w:proofErr w:type="spellStart"/>
+      <w:r>
+        <w:t>Eg.</w:t>
+      </w:r>
+      <w:proofErr w:type="spellEnd"/>
+      <w:r>
+        <w:t xml:space="preserve"> Parallel</w:t>
       </w:r>
     </w:p>
     <w:p>
@@ -659,7 +669,15 @@
         </w:numPr>
       </w:pPr>
       <w:r>
-        <w:t>They have multiple functional units (L1/L2 cache, branch, prefetch, decode, floating-points, graphics processing, integer, etc…)</w:t>
+        <w:t xml:space="preserve">They have multiple functional units (L1/L2 cache, branch, prefetch, decode, floating-points, graphics processing, integer, </w:t>
+      </w:r>
+      <w:proofErr w:type="spellStart"/>
+      <w:r>
+        <w:t>etc</w:t>
+      </w:r>
+      <w:proofErr w:type="spellEnd"/>
+      <w:r>
+        <w:t>…)</w:t>
       </w:r>
     </w:p>
     <w:p>
@@ -792,7 +810,23 @@
         <w:spacing w:after="0"/>
       </w:pPr>
       <w:r>
-        <w:t>Multiple compute nodes are networked together via Infiniband network, Ethernet network, optical fibre, etc…</w:t>
+        <w:t xml:space="preserve">Multiple compute nodes are networked together via </w:t>
+      </w:r>
+      <w:proofErr w:type="spellStart"/>
+      <w:r>
+        <w:t>Infiniband</w:t>
+      </w:r>
+      <w:proofErr w:type="spellEnd"/>
+      <w:r>
+        <w:t xml:space="preserve"> network, Ethernet network, optical fibre, </w:t>
+      </w:r>
+      <w:proofErr w:type="spellStart"/>
+      <w:r>
+        <w:t>etc</w:t>
+      </w:r>
+      <w:proofErr w:type="spellEnd"/>
+      <w:r>
+        <w:t>…</w:t>
       </w:r>
     </w:p>
     <w:p>
@@ -817,8 +851,29 @@
         </w:numPr>
         <w:spacing w:after="0"/>
       </w:pPr>
-      <w:r>
-        <w:t>The majority of the worlds large parallel computers (supercomputers) are clusters of hardware produced by a small handful of (mostly) well known vendors, ie. Lenovo, IBM, Cray Inc., Huawei, Dell EMC, Fujitsu, Nvidia, etc…</w:t>
+      <w:proofErr w:type="gramStart"/>
+      <w:r>
+        <w:t>The majority of</w:t>
+      </w:r>
+      <w:proofErr w:type="gramEnd"/>
+      <w:r>
+        <w:t xml:space="preserve"> the worlds large parallel computers (supercomputers) are clusters of hardware produced by a small handful of (mostly) well known vendors, </w:t>
+      </w:r>
+      <w:proofErr w:type="spellStart"/>
+      <w:r>
+        <w:t>ie</w:t>
+      </w:r>
+      <w:proofErr w:type="spellEnd"/>
+      <w:r>
+        <w:t xml:space="preserve">. Lenovo, IBM, Cray Inc., Huawei, Dell EMC, Fujitsu, Nvidia, </w:t>
+      </w:r>
+      <w:proofErr w:type="spellStart"/>
+      <w:r>
+        <w:t>etc</w:t>
+      </w:r>
+      <w:proofErr w:type="spellEnd"/>
+      <w:r>
+        <w:t>…</w:t>
       </w:r>
     </w:p>
     <w:p>
@@ -882,8 +937,13 @@
         </w:numPr>
         <w:spacing w:after="0"/>
       </w:pPr>
-      <w:r>
-        <w:t>Eg. Modeling traffic on a highway, Formation of a galaxy, planetary movements, or climate change</w:t>
+      <w:proofErr w:type="spellStart"/>
+      <w:r>
+        <w:t>Eg.</w:t>
+      </w:r>
+      <w:proofErr w:type="spellEnd"/>
+      <w:r>
+        <w:t xml:space="preserve"> Modeling traffic on a highway, Formation of a galaxy, planetary movements, or climate change</w:t>
       </w:r>
     </w:p>
     <w:p>
@@ -929,7 +989,15 @@
         <w:spacing w:after="0"/>
       </w:pPr>
       <w:r>
-        <w:t>Parallel computers can actually be built from cheap, commodity components</w:t>
+        <w:t xml:space="preserve">Parallel computers can </w:t>
+      </w:r>
+      <w:proofErr w:type="gramStart"/>
+      <w:r>
+        <w:t>actually be</w:t>
+      </w:r>
+      <w:proofErr w:type="gramEnd"/>
+      <w:r>
+        <w:t xml:space="preserve"> built from cheap, commodity components</w:t>
       </w:r>
     </w:p>
     <w:p>
@@ -968,7 +1036,15 @@
         <w:spacing w:after="0"/>
       </w:pPr>
       <w:r>
-        <w:t>Parallel s/w is specifically intended for parallel h/w with multiple cores/threads, etc…</w:t>
+        <w:t xml:space="preserve">Parallel s/w is specifically intended for parallel h/w with multiple cores/threads, </w:t>
+      </w:r>
+      <w:proofErr w:type="spellStart"/>
+      <w:r>
+        <w:t>etc</w:t>
+      </w:r>
+      <w:proofErr w:type="spellEnd"/>
+      <w:r>
+        <w:t>…</w:t>
       </w:r>
     </w:p>
     <w:p>
@@ -981,7 +1057,15 @@
         <w:spacing w:after="0"/>
       </w:pPr>
       <w:r>
-        <w:t>In most cases, serial programs run on modern computers actually waste potential computing power by not leveraging the benefits of parallel computing</w:t>
+        <w:t xml:space="preserve">In most cases, serial programs run on modern computers </w:t>
+      </w:r>
+      <w:proofErr w:type="gramStart"/>
+      <w:r>
+        <w:t>actually waste</w:t>
+      </w:r>
+      <w:proofErr w:type="gramEnd"/>
+      <w:r>
+        <w:t xml:space="preserve"> potential computing power by not leveraging the benefits of parallel computing</w:t>
       </w:r>
     </w:p>
     <w:p>
@@ -1124,8 +1208,29 @@
         </w:numPr>
         <w:spacing w:after="0"/>
       </w:pPr>
-      <w:r>
-        <w:t>Eg. Grand challenge problems that require PetaFLOPS and PetaBytes of computing resources to solve</w:t>
+      <w:proofErr w:type="spellStart"/>
+      <w:r>
+        <w:t>Eg.</w:t>
+      </w:r>
+      <w:proofErr w:type="spellEnd"/>
+      <w:r>
+        <w:t xml:space="preserve"> Grand challenge problems that require </w:t>
+      </w:r>
+      <w:proofErr w:type="spellStart"/>
+      <w:r>
+        <w:t>PetaFLOPS</w:t>
+      </w:r>
+      <w:proofErr w:type="spellEnd"/>
+      <w:r>
+        <w:t xml:space="preserve"> and </w:t>
+      </w:r>
+      <w:proofErr w:type="spellStart"/>
+      <w:r>
+        <w:t>PetaBytes</w:t>
+      </w:r>
+      <w:proofErr w:type="spellEnd"/>
+      <w:r>
+        <w:t xml:space="preserve"> of computing resources to solve</w:t>
       </w:r>
     </w:p>
     <w:p>
@@ -1180,8 +1285,13 @@
         </w:numPr>
         <w:spacing w:after="0"/>
       </w:pPr>
-      <w:r>
-        <w:t>Eg. Collaborative networks provide a global venue where people form around the world can meet and conduct work virtually</w:t>
+      <w:proofErr w:type="spellStart"/>
+      <w:r>
+        <w:t>Eg.</w:t>
+      </w:r>
+      <w:proofErr w:type="spellEnd"/>
+      <w:r>
+        <w:t xml:space="preserve"> Collaborative networks provide a global venue where people form around the world can meet and conduct work virtually</w:t>
       </w:r>
     </w:p>
     <w:p>
@@ -1224,7 +1334,15 @@
         <w:spacing w:after="0"/>
       </w:pPr>
       <w:r>
-        <w:t>Why The Need For ever Increasing Performance?</w:t>
+        <w:t xml:space="preserve">Why </w:t>
+      </w:r>
+      <w:proofErr w:type="gramStart"/>
+      <w:r>
+        <w:t>The</w:t>
+      </w:r>
+      <w:proofErr w:type="gramEnd"/>
+      <w:r>
+        <w:t xml:space="preserve"> Need For ever Increasing Performance?</w:t>
       </w:r>
     </w:p>
     <w:p>
@@ -1249,8 +1367,13 @@
         </w:numPr>
         <w:spacing w:after="0"/>
       </w:pPr>
-      <w:r>
-        <w:t>Eg. Climate modeling, protein folding, drug discovery, energy research, data analysis</w:t>
+      <w:proofErr w:type="spellStart"/>
+      <w:r>
+        <w:t>Eg.</w:t>
+      </w:r>
+      <w:proofErr w:type="spellEnd"/>
+      <w:r>
+        <w:t xml:space="preserve"> Climate modeling, protein folding, drug discovery, energy research, data analysis</w:t>
       </w:r>
     </w:p>
     <w:p>
@@ -1276,7 +1399,15 @@
         <w:spacing w:after="0"/>
       </w:pPr>
       <w:r>
-        <w:t>Over the last 20+ years, ever faster networks, distributed systems and multi-processor computer architectures (even at the desktop level) clearly show that parallelism is the future of computing</w:t>
+        <w:t xml:space="preserve">Over the last 20+ years, ever faster networks, distributed </w:t>
+      </w:r>
+      <w:proofErr w:type="gramStart"/>
+      <w:r>
+        <w:t>systems</w:t>
+      </w:r>
+      <w:proofErr w:type="gramEnd"/>
+      <w:r>
+        <w:t xml:space="preserve"> and multi-processor computer architectures (even at the desktop level) clearly show that parallelism is the future of computing</w:t>
       </w:r>
     </w:p>
     <w:p>
@@ -1289,7 +1420,15 @@
         <w:spacing w:after="0"/>
       </w:pPr>
       <w:r>
-        <w:t>In this same time period, there has been a greater than 500,000x increase in supercomputer performance with no end currently in sight</w:t>
+        <w:t xml:space="preserve">In this same </w:t>
+      </w:r>
+      <w:proofErr w:type="gramStart"/>
+      <w:r>
+        <w:t>time period</w:t>
+      </w:r>
+      <w:proofErr w:type="gramEnd"/>
+      <w:r>
+        <w:t>, there has been a greater than 500,000x increase in supercomputer performance with no end currently in sight</w:t>
       </w:r>
     </w:p>
     <w:p>
@@ -1304,6 +1443,7 @@
       <w:r>
         <w:t xml:space="preserve">The race is already on a an </w:t>
       </w:r>
+      <w:proofErr w:type="spellStart"/>
       <w:r>
         <w:rPr>
           <w:b/>
@@ -1311,6 +1451,7 @@
         </w:rPr>
         <w:t>exascale</w:t>
       </w:r>
+      <w:proofErr w:type="spellEnd"/>
       <w:r>
         <w:t xml:space="preserve"> for computing (</w:t>
       </w:r>
@@ -1471,7 +1612,15 @@
         <w:t>Industrial and commercial – Today, commercial applications provide an equal or greater driving force in the development</w:t>
       </w:r>
       <w:r>
-        <w:t xml:space="preserve"> of faster computers. These applications require the processing of large amounts of data in sophisticated ways. Ie:</w:t>
+        <w:t xml:space="preserve"> of faster computers. These applications require the processing of large amounts of data in sophisticated ways. </w:t>
+      </w:r>
+      <w:proofErr w:type="spellStart"/>
+      <w:r>
+        <w:t>Ie</w:t>
+      </w:r>
+      <w:proofErr w:type="spellEnd"/>
+      <w:r>
+        <w:t>:</w:t>
       </w:r>
     </w:p>
     <w:p>
@@ -1497,7 +1646,15 @@
         <w:spacing w:after="0"/>
       </w:pPr>
       <w:r>
-        <w:t>Web search engines, web based business services</w:t>
+        <w:t xml:space="preserve">Web search engines, </w:t>
+      </w:r>
+      <w:proofErr w:type="gramStart"/>
+      <w:r>
+        <w:t>web based</w:t>
+      </w:r>
+      <w:proofErr w:type="gramEnd"/>
+      <w:r>
+        <w:t xml:space="preserve"> business services</w:t>
       </w:r>
     </w:p>
     <w:p>
@@ -1574,8 +1731,13 @@
         </w:numPr>
         <w:spacing w:after="0"/>
       </w:pPr>
-      <w:r>
-        <w:t>Etc…</w:t>
+      <w:proofErr w:type="spellStart"/>
+      <w:r>
+        <w:t>Etc</w:t>
+      </w:r>
+      <w:proofErr w:type="spellEnd"/>
+      <w:r>
+        <w:t>…</w:t>
       </w:r>
     </w:p>
     <w:p>
@@ -1652,8 +1814,13 @@
         </w:numPr>
         <w:spacing w:after="0"/>
       </w:pPr>
-      <w:r>
-        <w:t>However is not the common desired case</w:t>
+      <w:proofErr w:type="gramStart"/>
+      <w:r>
+        <w:t>However</w:t>
+      </w:r>
+      <w:proofErr w:type="gramEnd"/>
+      <w:r>
+        <w:t xml:space="preserve"> is not the common desired case</w:t>
       </w:r>
     </w:p>
     <w:p>
@@ -1692,7 +1859,15 @@
         <w:spacing w:after="0"/>
       </w:pPr>
       <w:r>
-        <w:t>Automatic serial to parallel translators exist however they have really bad efficiency</w:t>
+        <w:t xml:space="preserve">Automatic serial to parallel translators </w:t>
+      </w:r>
+      <w:proofErr w:type="gramStart"/>
+      <w:r>
+        <w:t>exist</w:t>
+      </w:r>
+      <w:proofErr w:type="gramEnd"/>
+      <w:r>
+        <w:t xml:space="preserve"> however they have really bad efficiency</w:t>
       </w:r>
     </w:p>
     <w:p>
@@ -1730,8 +1905,13 @@
         </w:numPr>
         <w:spacing w:after="0"/>
       </w:pPr>
-      <w:r>
-        <w:t>Eg. Converting the multiplication of n x n matrices</w:t>
+      <w:proofErr w:type="spellStart"/>
+      <w:r>
+        <w:t>Eg.</w:t>
+      </w:r>
+      <w:proofErr w:type="spellEnd"/>
+      <w:r>
+        <w:t xml:space="preserve"> Converting the multiplication of n x n matrices</w:t>
       </w:r>
     </w:p>
     <w:p>
@@ -1782,8 +1962,13 @@
         </w:numPr>
         <w:spacing w:after="0"/>
       </w:pPr>
-      <w:r>
-        <w:t xml:space="preserve">Thus </w:t>
+      <w:proofErr w:type="gramStart"/>
+      <w:r>
+        <w:t>Thus</w:t>
+      </w:r>
+      <w:proofErr w:type="gramEnd"/>
+      <w:r>
+        <w:t xml:space="preserve"> </w:t>
       </w:r>
       <w:r>
         <w:rPr>
@@ -1897,7 +2082,15 @@
         <w:spacing w:after="0"/>
       </w:pPr>
       <w:r>
-        <w:t>Splitting data across many cores -&gt; cores will execute same/similar tasks but the input data is split amongst them</w:t>
+        <w:t xml:space="preserve">Splitting data across many cores -&gt; cores will execute same/similar </w:t>
+      </w:r>
+      <w:proofErr w:type="gramStart"/>
+      <w:r>
+        <w:t>tasks</w:t>
+      </w:r>
+      <w:proofErr w:type="gramEnd"/>
+      <w:r>
+        <w:t xml:space="preserve"> but the input data is split amongst them</w:t>
       </w:r>
     </w:p>
     <w:p>
@@ -1909,8 +2102,13 @@
         </w:numPr>
         <w:spacing w:after="0"/>
       </w:pPr>
-      <w:r>
-        <w:t>Eg. Course w/ 120 students, 4 TA’s: ‘A’, ’B’, ‘C’, and ‘D’, and a final with 5 questions.</w:t>
+      <w:proofErr w:type="spellStart"/>
+      <w:r>
+        <w:t>Eg.</w:t>
+      </w:r>
+      <w:proofErr w:type="spellEnd"/>
+      <w:r>
+        <w:t xml:space="preserve"> Course w/ 120 students, 4 TA’s: ‘A’, ’B’, ‘C’, and ‘D’, and a final with 5 questions.</w:t>
       </w:r>
     </w:p>
     <w:p>
@@ -2017,7 +2215,15 @@
         <w:spacing w:after="0"/>
       </w:pPr>
       <w:r>
-        <w:t>What Will Be Done In This Course</w:t>
+        <w:t xml:space="preserve">What Will Be Done </w:t>
+      </w:r>
+      <w:proofErr w:type="gramStart"/>
+      <w:r>
+        <w:t>In</w:t>
+      </w:r>
+      <w:proofErr w:type="gramEnd"/>
+      <w:r>
+        <w:t xml:space="preserve"> This Course</w:t>
       </w:r>
     </w:p>
     <w:p>
@@ -2069,7 +2275,15 @@
         <w:spacing w:after="0"/>
       </w:pPr>
       <w:r>
-        <w:t>POSIX threads -&gt; pthreads / C++11 threads</w:t>
+        <w:t xml:space="preserve">POSIX threads -&gt; </w:t>
+      </w:r>
+      <w:proofErr w:type="spellStart"/>
+      <w:r>
+        <w:t>pthreads</w:t>
+      </w:r>
+      <w:proofErr w:type="spellEnd"/>
+      <w:r>
+        <w:t xml:space="preserve"> / C++11 threads</w:t>
       </w:r>
     </w:p>
     <w:p>
@@ -2234,7 +2448,15 @@
         <w:spacing w:after="0"/>
       </w:pPr>
       <w:r>
-        <w:t>There isn’t complete agreement on the distinctions between these terms</w:t>
+        <w:t xml:space="preserve">There </w:t>
+      </w:r>
+      <w:proofErr w:type="gramStart"/>
+      <w:r>
+        <w:t>isn’t</w:t>
+      </w:r>
+      <w:proofErr w:type="gramEnd"/>
+      <w:r>
+        <w:t xml:space="preserve"> complete agreement on the distinctions between these terms</w:t>
       </w:r>
     </w:p>
     <w:p>
@@ -2717,7 +2939,15 @@
         <w:spacing w:after="0"/>
       </w:pPr>
       <w:r>
-        <w:t>Why is this architecture important? Parallel computers still follow this basic design, just multiplied in units. The basic fundamental architecture stays the same</w:t>
+        <w:t xml:space="preserve">Why is this architecture important? Parallel computers still follow this basic design, just multiplied in units. The </w:t>
+      </w:r>
+      <w:proofErr w:type="gramStart"/>
+      <w:r>
+        <w:t>basic fundamental</w:t>
+      </w:r>
+      <w:proofErr w:type="gramEnd"/>
+      <w:r>
+        <w:t xml:space="preserve"> architecture stays the same</w:t>
       </w:r>
     </w:p>
     <w:p>
@@ -2965,8 +3195,17 @@
           <w:b/>
           <w:bCs/>
         </w:rPr>
-        <w:t>A light weight process</w:t>
-      </w:r>
+        <w:t xml:space="preserve">A light weight </w:t>
+      </w:r>
+      <w:proofErr w:type="gramStart"/>
+      <w:r>
+        <w:rPr>
+          <w:b/>
+          <w:bCs/>
+        </w:rPr>
+        <w:t>process</w:t>
+      </w:r>
+      <w:proofErr w:type="gramEnd"/>
     </w:p>
     <w:p>
       <w:pPr>
@@ -3032,7 +3271,15 @@
         <w:t>Von Neumann Bottleneck</w:t>
       </w:r>
       <w:r>
-        <w:t xml:space="preserve"> = the idea that a computer system’s throughput is limited due to the relative ability of processors compared to the top rates of data transfer. According to this description of computer architecture, a processor is idle for a certain period of time while memory is accessed. The von Neumann Bottleneck thus looks at how to serve a faster CPU by allowing faster memory access.</w:t>
+        <w:t xml:space="preserve"> = the idea that a computer system’s throughput is limited due to the relative ability of processors compared to the top rates of data transfer. According to this description of computer architecture, a processor is idle for a certain </w:t>
+      </w:r>
+      <w:proofErr w:type="gramStart"/>
+      <w:r>
+        <w:t>period of time</w:t>
+      </w:r>
+      <w:proofErr w:type="gramEnd"/>
+      <w:r>
+        <w:t xml:space="preserve"> while memory is accessed. The von Neumann Bottleneck thus looks at how to serve a faster CPU by allowing faster memory access.</w:t>
       </w:r>
     </w:p>
     <w:p>
@@ -3133,7 +3380,15 @@
         <w:ind w:left="2160"/>
       </w:pPr>
       <w:r>
-        <w:t>Float z[1000];</w:t>
+        <w:t xml:space="preserve">Float </w:t>
+      </w:r>
+      <w:proofErr w:type="gramStart"/>
+      <w:r>
+        <w:t>z[</w:t>
+      </w:r>
+      <w:proofErr w:type="gramEnd"/>
+      <w:r>
+        <w:t>1000];</w:t>
       </w:r>
     </w:p>
     <w:p>
@@ -3153,8 +3408,13 @@
         <w:ind w:left="2160"/>
       </w:pPr>
       <w:r>
-        <w:t>Sum = 0.0;</w:t>
-      </w:r>
+        <w:t xml:space="preserve">Sum = </w:t>
+      </w:r>
+      <w:proofErr w:type="gramStart"/>
+      <w:r>
+        <w:t>0.0;</w:t>
+      </w:r>
+      <w:proofErr w:type="gramEnd"/>
     </w:p>
     <w:p>
       <w:pPr>
@@ -3163,7 +3423,31 @@
         <w:ind w:left="2160"/>
       </w:pPr>
       <w:r>
-        <w:t>For (i=0; i &lt; 1000; i++)</w:t>
+        <w:t>For (</w:t>
+      </w:r>
+      <w:proofErr w:type="spellStart"/>
+      <w:r>
+        <w:t>i</w:t>
+      </w:r>
+      <w:proofErr w:type="spellEnd"/>
+      <w:r>
+        <w:t xml:space="preserve">=0; </w:t>
+      </w:r>
+      <w:proofErr w:type="spellStart"/>
+      <w:r>
+        <w:t>i</w:t>
+      </w:r>
+      <w:proofErr w:type="spellEnd"/>
+      <w:r>
+        <w:t xml:space="preserve"> &lt; 1000; </w:t>
+      </w:r>
+      <w:proofErr w:type="spellStart"/>
+      <w:r>
+        <w:t>i</w:t>
+      </w:r>
+      <w:proofErr w:type="spellEnd"/>
+      <w:r>
+        <w:t>++)</w:t>
       </w:r>
     </w:p>
     <w:p>
@@ -3174,7 +3458,69 @@
       </w:pPr>
       <w:r>
         <w:tab/>
-        <w:t>Sum += z[i];</w:t>
+        <w:t>Sum += z[</w:t>
+      </w:r>
+      <w:proofErr w:type="spellStart"/>
+      <w:r>
+        <w:t>i</w:t>
+      </w:r>
+      <w:proofErr w:type="spellEnd"/>
+      <w:proofErr w:type="gramStart"/>
+      <w:r>
+        <w:t>];</w:t>
+      </w:r>
+      <w:proofErr w:type="gramEnd"/>
+    </w:p>
+    <w:p>
+      <w:pPr>
+        <w:pStyle w:val="ListParagraph"/>
+        <w:numPr>
+          <w:ilvl w:val="1"/>
+          <w:numId w:val="18"/>
+        </w:numPr>
+        <w:spacing w:after="0"/>
+      </w:pPr>
+      <w:r>
+        <w:t>Levels: L1, L2</w:t>
+      </w:r>
+    </w:p>
+    <w:p>
+      <w:pPr>
+        <w:pStyle w:val="ListParagraph"/>
+        <w:numPr>
+          <w:ilvl w:val="1"/>
+          <w:numId w:val="18"/>
+        </w:numPr>
+        <w:spacing w:after="0"/>
+      </w:pPr>
+      <w:r>
+        <w:t>Fetching -&gt; cache hit, cache miss</w:t>
+      </w:r>
+    </w:p>
+    <w:p>
+      <w:pPr>
+        <w:pStyle w:val="ListParagraph"/>
+        <w:numPr>
+          <w:ilvl w:val="1"/>
+          <w:numId w:val="18"/>
+        </w:numPr>
+        <w:spacing w:after="0"/>
+      </w:pPr>
+      <w:r>
+        <w:t>Inconsistency -&gt; write through or write back (dirty entries)</w:t>
+      </w:r>
+    </w:p>
+    <w:p>
+      <w:pPr>
+        <w:spacing w:after="0"/>
+      </w:pPr>
+    </w:p>
+    <w:p>
+      <w:pPr>
+        <w:spacing w:after="0"/>
+      </w:pPr>
+      <w:r>
+        <w:t>Cache Mapping</w:t>
       </w:r>
     </w:p>
     <w:p>
@@ -3187,59 +3533,7 @@
         <w:spacing w:after="0"/>
       </w:pPr>
       <w:r>
-        <w:t>.</w:t>
-      </w:r>
-    </w:p>
-    <w:p>
-      <w:pPr>
-        <w:pStyle w:val="ListParagraph"/>
-        <w:numPr>
-          <w:ilvl w:val="1"/>
-          <w:numId w:val="18"/>
-        </w:numPr>
-        <w:spacing w:after="0"/>
-      </w:pPr>
-      <w:r>
-        <w:t>Levels: L1, L2</w:t>
-      </w:r>
-    </w:p>
-    <w:p>
-      <w:pPr>
-        <w:pStyle w:val="ListParagraph"/>
-        <w:numPr>
-          <w:ilvl w:val="1"/>
-          <w:numId w:val="18"/>
-        </w:numPr>
-        <w:spacing w:after="0"/>
-      </w:pPr>
-      <w:r>
-        <w:t>Fetching -&gt; cache hit, cache miss</w:t>
-      </w:r>
-    </w:p>
-    <w:p>
-      <w:pPr>
-        <w:pStyle w:val="ListParagraph"/>
-        <w:numPr>
-          <w:ilvl w:val="1"/>
-          <w:numId w:val="18"/>
-        </w:numPr>
-        <w:spacing w:after="0"/>
-      </w:pPr>
-      <w:r>
-        <w:t>Inconsistency -&gt; write through or write back (dirty entries)</w:t>
-      </w:r>
-    </w:p>
-    <w:p>
-      <w:pPr>
-        <w:spacing w:after="0"/>
-      </w:pPr>
-    </w:p>
-    <w:p>
-      <w:pPr>
-        <w:spacing w:after="0"/>
-      </w:pPr>
-      <w:r>
-        <w:t>Cache Mapping</w:t>
+        <w:t>Where to store cache lines/blocks</w:t>
       </w:r>
     </w:p>
     <w:p>
@@ -3252,7 +3546,59 @@
         <w:spacing w:after="0"/>
       </w:pPr>
       <w:r>
-        <w:t>Where to store cache lines/blocks</w:t>
+        <w:t>A variety of strategies -&gt; spectrum</w:t>
+      </w:r>
+    </w:p>
+    <w:p>
+      <w:pPr>
+        <w:pStyle w:val="ListParagraph"/>
+        <w:numPr>
+          <w:ilvl w:val="1"/>
+          <w:numId w:val="18"/>
+        </w:numPr>
+        <w:spacing w:after="0"/>
+      </w:pPr>
+      <w:r>
+        <w:t>Fully associative -&gt; any location in cache</w:t>
+      </w:r>
+    </w:p>
+    <w:p>
+      <w:pPr>
+        <w:pStyle w:val="ListParagraph"/>
+        <w:numPr>
+          <w:ilvl w:val="1"/>
+          <w:numId w:val="18"/>
+        </w:numPr>
+        <w:spacing w:after="0"/>
+      </w:pPr>
+      <w:r>
+        <w:t>Direct mapped -&gt; unique location in cache for the line</w:t>
+      </w:r>
+    </w:p>
+    <w:p>
+      <w:pPr>
+        <w:pStyle w:val="ListParagraph"/>
+        <w:numPr>
+          <w:ilvl w:val="1"/>
+          <w:numId w:val="18"/>
+        </w:numPr>
+        <w:spacing w:after="0"/>
+      </w:pPr>
+      <w:r>
+        <w:t>In between these two -&gt; n-way set associative</w:t>
+      </w:r>
+    </w:p>
+    <w:p>
+      <w:pPr>
+        <w:pStyle w:val="ListParagraph"/>
+        <w:numPr>
+          <w:ilvl w:val="2"/>
+          <w:numId w:val="18"/>
+        </w:numPr>
+        <w:spacing w:after="0"/>
+      </w:pPr>
+      <w:r>
+        <w:t>‘n’ designated locations in cache</w:t>
       </w:r>
     </w:p>
     <w:p>
@@ -3265,7 +3611,8 @@
         <w:spacing w:after="0"/>
       </w:pPr>
       <w:r>
-        <w:t>A variety of strategies -&gt; spectrum</w:t>
+        <w:lastRenderedPageBreak/>
+        <w:t>Eviction</w:t>
       </w:r>
     </w:p>
     <w:p>
@@ -3278,21 +3625,607 @@
         <w:spacing w:after="0"/>
       </w:pPr>
       <w:r>
-        <w:t>Fully associative -&gt; any location in cache</w:t>
-      </w:r>
-    </w:p>
-    <w:p>
-      <w:pPr>
-        <w:pStyle w:val="ListParagraph"/>
-        <w:numPr>
-          <w:ilvl w:val="1"/>
+        <w:t>Replacement policies:</w:t>
+      </w:r>
+    </w:p>
+    <w:p>
+      <w:pPr>
+        <w:pStyle w:val="ListParagraph"/>
+        <w:numPr>
+          <w:ilvl w:val="2"/>
           <w:numId w:val="18"/>
         </w:numPr>
         <w:spacing w:after="0"/>
       </w:pPr>
       <w:r>
-        <w:t>Direct mapped -&gt; unique location in cache for the line</w:t>
-      </w:r>
+        <w:t>LRU</w:t>
+      </w:r>
+    </w:p>
+    <w:p>
+      <w:pPr>
+        <w:spacing w:after="0"/>
+      </w:pPr>
+    </w:p>
+    <w:p>
+      <w:pPr>
+        <w:spacing w:after="0"/>
+      </w:pPr>
+      <w:r>
+        <w:t>Caches and Programs</w:t>
+      </w:r>
+    </w:p>
+    <w:p>
+      <w:pPr>
+        <w:pStyle w:val="ListParagraph"/>
+        <w:numPr>
+          <w:ilvl w:val="0"/>
+          <w:numId w:val="19"/>
+        </w:numPr>
+        <w:spacing w:after="0"/>
+      </w:pPr>
+      <w:r>
+        <w:t>Cache controlled by hardware</w:t>
+      </w:r>
+    </w:p>
+    <w:p>
+      <w:pPr>
+        <w:pStyle w:val="ListParagraph"/>
+        <w:numPr>
+          <w:ilvl w:val="1"/>
+          <w:numId w:val="19"/>
+        </w:numPr>
+        <w:spacing w:after="0"/>
+      </w:pPr>
+      <w:r>
+        <w:t>No hardware control from user space</w:t>
+      </w:r>
+    </w:p>
+    <w:p>
+      <w:pPr>
+        <w:pStyle w:val="ListParagraph"/>
+        <w:numPr>
+          <w:ilvl w:val="0"/>
+          <w:numId w:val="19"/>
+        </w:numPr>
+        <w:spacing w:after="0"/>
+      </w:pPr>
+      <w:r>
+        <w:t>Indirect control -&gt; special and temporal locality</w:t>
+      </w:r>
+    </w:p>
+    <w:p>
+      <w:pPr>
+        <w:pStyle w:val="ListParagraph"/>
+        <w:numPr>
+          <w:ilvl w:val="1"/>
+          <w:numId w:val="19"/>
+        </w:numPr>
+        <w:spacing w:after="0"/>
+      </w:pPr>
+      <w:r>
+        <w:t>Example</w:t>
+      </w:r>
+    </w:p>
+    <w:p>
+      <w:pPr>
+        <w:spacing w:after="0"/>
+      </w:pPr>
+    </w:p>
+    <w:p>
+      <w:pPr>
+        <w:spacing w:after="0"/>
+      </w:pPr>
+      <w:r>
+        <w:t xml:space="preserve">Virtual Memory </w:t>
+      </w:r>
+    </w:p>
+    <w:p>
+      <w:pPr>
+        <w:pStyle w:val="ListParagraph"/>
+        <w:numPr>
+          <w:ilvl w:val="0"/>
+          <w:numId w:val="20"/>
+        </w:numPr>
+        <w:spacing w:after="0"/>
+      </w:pPr>
+      <w:r>
+        <w:t>Extending capacity of main memory</w:t>
+      </w:r>
+    </w:p>
+    <w:p>
+      <w:pPr>
+        <w:pStyle w:val="ListParagraph"/>
+        <w:numPr>
+          <w:ilvl w:val="1"/>
+          <w:numId w:val="20"/>
+        </w:numPr>
+        <w:spacing w:after="0"/>
+      </w:pPr>
+      <w:r>
+        <w:t>A single to large program</w:t>
+      </w:r>
+    </w:p>
+    <w:p>
+      <w:pPr>
+        <w:pStyle w:val="ListParagraph"/>
+        <w:numPr>
+          <w:ilvl w:val="1"/>
+          <w:numId w:val="20"/>
+        </w:numPr>
+        <w:spacing w:after="0"/>
+      </w:pPr>
+      <w:r>
+        <w:t>Multiple programs</w:t>
+      </w:r>
+    </w:p>
+    <w:p>
+      <w:pPr>
+        <w:pStyle w:val="ListParagraph"/>
+        <w:numPr>
+          <w:ilvl w:val="0"/>
+          <w:numId w:val="20"/>
+        </w:numPr>
+        <w:spacing w:after="0"/>
+      </w:pPr>
+      <w:r>
+        <w:t>A must for multiprogramming</w:t>
+      </w:r>
+    </w:p>
+    <w:p>
+      <w:pPr>
+        <w:pStyle w:val="ListParagraph"/>
+        <w:numPr>
+          <w:ilvl w:val="0"/>
+          <w:numId w:val="20"/>
+        </w:numPr>
+        <w:spacing w:after="0"/>
+      </w:pPr>
+      <w:r>
+        <w:t>Main memory works as a cache -&gt; locality</w:t>
+      </w:r>
+    </w:p>
+    <w:p>
+      <w:pPr>
+        <w:pStyle w:val="ListParagraph"/>
+        <w:numPr>
+          <w:ilvl w:val="1"/>
+          <w:numId w:val="20"/>
+        </w:numPr>
+        <w:spacing w:after="0"/>
+      </w:pPr>
+      <w:r>
+        <w:t xml:space="preserve">Programs (or parts of programs) must be in main memory to run </w:t>
+      </w:r>
+    </w:p>
+    <w:p>
+      <w:pPr>
+        <w:pStyle w:val="ListParagraph"/>
+        <w:numPr>
+          <w:ilvl w:val="0"/>
+          <w:numId w:val="20"/>
+        </w:numPr>
+        <w:spacing w:after="0"/>
+      </w:pPr>
+      <w:r>
+        <w:t>Secondary memory</w:t>
+      </w:r>
+    </w:p>
+    <w:p>
+      <w:pPr>
+        <w:pStyle w:val="ListParagraph"/>
+        <w:numPr>
+          <w:ilvl w:val="1"/>
+          <w:numId w:val="20"/>
+        </w:numPr>
+        <w:spacing w:after="0"/>
+      </w:pPr>
+      <w:r>
+        <w:t>Idle/inactive program parts store in swap space of second memory</w:t>
+      </w:r>
+    </w:p>
+    <w:p>
+      <w:pPr>
+        <w:pStyle w:val="ListParagraph"/>
+        <w:numPr>
+          <w:ilvl w:val="2"/>
+          <w:numId w:val="20"/>
+        </w:numPr>
+        <w:spacing w:after="0"/>
+      </w:pPr>
+      <w:r>
+        <w:t xml:space="preserve">Storage unity = page </w:t>
+      </w:r>
+    </w:p>
+    <w:p>
+      <w:pPr>
+        <w:pStyle w:val="ListParagraph"/>
+        <w:numPr>
+          <w:ilvl w:val="1"/>
+          <w:numId w:val="20"/>
+        </w:numPr>
+        <w:spacing w:after="0"/>
+      </w:pPr>
+      <w:r>
+        <w:t>Virtual addressing via a page table</w:t>
+      </w:r>
+    </w:p>
+    <w:p>
+      <w:pPr>
+        <w:pStyle w:val="ListParagraph"/>
+        <w:numPr>
+          <w:ilvl w:val="2"/>
+          <w:numId w:val="20"/>
+        </w:numPr>
+        <w:spacing w:after="0"/>
+      </w:pPr>
+      <w:r>
+        <w:t>Page hit, page fault</w:t>
+      </w:r>
+    </w:p>
+    <w:p>
+      <w:pPr>
+        <w:spacing w:after="0"/>
+      </w:pPr>
+    </w:p>
+    <w:p>
+      <w:pPr>
+        <w:spacing w:after="0"/>
+      </w:pPr>
+      <w:r>
+        <w:t>Instruction Level Parallelism (ILP)</w:t>
+      </w:r>
+    </w:p>
+    <w:p>
+      <w:pPr>
+        <w:pStyle w:val="ListParagraph"/>
+        <w:numPr>
+          <w:ilvl w:val="0"/>
+          <w:numId w:val="21"/>
+        </w:numPr>
+        <w:spacing w:after="0"/>
+      </w:pPr>
+      <w:r>
+        <w:t>Improvement in processor performance</w:t>
+      </w:r>
+    </w:p>
+    <w:p>
+      <w:pPr>
+        <w:pStyle w:val="ListParagraph"/>
+        <w:numPr>
+          <w:ilvl w:val="1"/>
+          <w:numId w:val="21"/>
+        </w:numPr>
+        <w:spacing w:after="0"/>
+      </w:pPr>
+      <w:r>
+        <w:t>Functional units executing instructions simultaneously</w:t>
+      </w:r>
+    </w:p>
+    <w:p>
+      <w:pPr>
+        <w:pStyle w:val="ListParagraph"/>
+        <w:numPr>
+          <w:ilvl w:val="0"/>
+          <w:numId w:val="21"/>
+        </w:numPr>
+        <w:spacing w:after="0"/>
+      </w:pPr>
+      <w:r>
+        <w:t>Approaches:</w:t>
+      </w:r>
+    </w:p>
+    <w:p>
+      <w:pPr>
+        <w:pStyle w:val="ListParagraph"/>
+        <w:numPr>
+          <w:ilvl w:val="1"/>
+          <w:numId w:val="21"/>
+        </w:numPr>
+        <w:spacing w:after="0"/>
+      </w:pPr>
+      <w:r>
+        <w:rPr>
+          <w:b/>
+          <w:bCs/>
+        </w:rPr>
+        <w:t xml:space="preserve">Pipelining </w:t>
+      </w:r>
+      <w:r>
+        <w:t>= arranging units in stages</w:t>
+      </w:r>
+    </w:p>
+    <w:p>
+      <w:pPr>
+        <w:pStyle w:val="ListParagraph"/>
+        <w:numPr>
+          <w:ilvl w:val="1"/>
+          <w:numId w:val="21"/>
+        </w:numPr>
+        <w:spacing w:after="0"/>
+      </w:pPr>
+      <w:r>
+        <w:rPr>
+          <w:b/>
+          <w:bCs/>
+        </w:rPr>
+        <w:t>Multiple issue</w:t>
+      </w:r>
+      <w:r>
+        <w:t xml:space="preserve"> = instructions being simultaneously initiated</w:t>
+      </w:r>
+    </w:p>
+    <w:p>
+      <w:pPr>
+        <w:pStyle w:val="ListParagraph"/>
+        <w:numPr>
+          <w:ilvl w:val="0"/>
+          <w:numId w:val="21"/>
+        </w:numPr>
+        <w:spacing w:after="0"/>
+      </w:pPr>
+      <w:r>
+        <w:t>Both used in modern CPU’s</w:t>
+      </w:r>
+    </w:p>
+    <w:p>
+      <w:pPr>
+        <w:spacing w:after="0"/>
+      </w:pPr>
+    </w:p>
+    <w:p>
+      <w:pPr>
+        <w:spacing w:after="0"/>
+      </w:pPr>
+      <w:r>
+        <w:t>Pipelining</w:t>
+      </w:r>
+    </w:p>
+    <w:p>
+      <w:pPr>
+        <w:pStyle w:val="ListParagraph"/>
+        <w:numPr>
+          <w:ilvl w:val="0"/>
+          <w:numId w:val="22"/>
+        </w:numPr>
+        <w:spacing w:after="0"/>
+      </w:pPr>
+      <w:r>
+        <w:rPr>
+          <w:b/>
+          <w:bCs/>
+        </w:rPr>
+        <w:t>Hardware level improvement</w:t>
+      </w:r>
+    </w:p>
+    <w:p>
+      <w:pPr>
+        <w:pStyle w:val="ListParagraph"/>
+        <w:numPr>
+          <w:ilvl w:val="0"/>
+          <w:numId w:val="22"/>
+        </w:numPr>
+        <w:spacing w:after="0"/>
+      </w:pPr>
+      <w:r>
+        <w:t>Analogy to a factory assembly line</w:t>
+      </w:r>
+    </w:p>
+    <w:p>
+      <w:pPr>
+        <w:pStyle w:val="ListParagraph"/>
+        <w:numPr>
+          <w:ilvl w:val="1"/>
+          <w:numId w:val="22"/>
+        </w:numPr>
+        <w:spacing w:after="0"/>
+      </w:pPr>
+      <w:r>
+        <w:t>No idle function units</w:t>
+      </w:r>
+    </w:p>
+    <w:p>
+      <w:pPr>
+        <w:pStyle w:val="ListParagraph"/>
+        <w:numPr>
+          <w:ilvl w:val="0"/>
+          <w:numId w:val="22"/>
+        </w:numPr>
+        <w:spacing w:after="0"/>
+      </w:pPr>
+      <w:proofErr w:type="spellStart"/>
+      <w:r>
+        <w:t>Eg.</w:t>
+      </w:r>
+      <w:proofErr w:type="spellEnd"/>
+      <w:r>
+        <w:t xml:space="preserve"> Floating point instructions (broken into 7 operations)</w:t>
+      </w:r>
+    </w:p>
+    <w:p>
+      <w:pPr>
+        <w:pStyle w:val="ListParagraph"/>
+        <w:numPr>
+          <w:ilvl w:val="1"/>
+          <w:numId w:val="22"/>
+        </w:numPr>
+        <w:spacing w:after="0"/>
+      </w:pPr>
+      <w:r>
+        <w:t>Each operation takes 1 nanosecond</w:t>
+      </w:r>
+    </w:p>
+    <w:p>
+      <w:pPr>
+        <w:pStyle w:val="ListParagraph"/>
+        <w:numPr>
+          <w:ilvl w:val="1"/>
+          <w:numId w:val="22"/>
+        </w:numPr>
+        <w:spacing w:after="0"/>
+      </w:pPr>
+      <w:r>
+        <w:t xml:space="preserve">Float </w:t>
+      </w:r>
+      <w:proofErr w:type="gramStart"/>
+      <w:r>
+        <w:t>x[</w:t>
+      </w:r>
+      <w:proofErr w:type="gramEnd"/>
+      <w:r>
+        <w:t>1000], y[1000], x[1000];</w:t>
+      </w:r>
+    </w:p>
+    <w:p>
+      <w:pPr>
+        <w:pStyle w:val="ListParagraph"/>
+        <w:numPr>
+          <w:ilvl w:val="1"/>
+          <w:numId w:val="22"/>
+        </w:numPr>
+        <w:spacing w:after="0"/>
+      </w:pPr>
+      <w:r>
+        <w:t xml:space="preserve">. . . </w:t>
+      </w:r>
+    </w:p>
+    <w:p>
+      <w:pPr>
+        <w:pStyle w:val="ListParagraph"/>
+        <w:numPr>
+          <w:ilvl w:val="1"/>
+          <w:numId w:val="22"/>
+        </w:numPr>
+        <w:spacing w:after="0"/>
+      </w:pPr>
+      <w:r>
+        <w:t>For (</w:t>
+      </w:r>
+      <w:proofErr w:type="spellStart"/>
+      <w:r>
+        <w:t>i</w:t>
+      </w:r>
+      <w:proofErr w:type="spellEnd"/>
+      <w:r>
+        <w:t>=</w:t>
+      </w:r>
+      <w:proofErr w:type="gramStart"/>
+      <w:r>
+        <w:t>0;i</w:t>
+      </w:r>
+      <w:proofErr w:type="gramEnd"/>
+      <w:r>
+        <w:t>&lt;1000;i++)</w:t>
+      </w:r>
+    </w:p>
+    <w:p>
+      <w:pPr>
+        <w:pStyle w:val="ListParagraph"/>
+        <w:numPr>
+          <w:ilvl w:val="2"/>
+          <w:numId w:val="22"/>
+        </w:numPr>
+        <w:spacing w:after="0"/>
+      </w:pPr>
+      <w:r>
+        <w:t>z[</w:t>
+      </w:r>
+      <w:proofErr w:type="spellStart"/>
+      <w:r>
+        <w:t>i</w:t>
+      </w:r>
+      <w:proofErr w:type="spellEnd"/>
+      <w:r>
+        <w:t>] = x[</w:t>
+      </w:r>
+      <w:proofErr w:type="spellStart"/>
+      <w:r>
+        <w:t>i</w:t>
+      </w:r>
+      <w:proofErr w:type="spellEnd"/>
+      <w:r>
+        <w:t>] + y[</w:t>
+      </w:r>
+      <w:proofErr w:type="spellStart"/>
+      <w:r>
+        <w:t>i</w:t>
+      </w:r>
+      <w:proofErr w:type="spellEnd"/>
+      <w:proofErr w:type="gramStart"/>
+      <w:r>
+        <w:t>];</w:t>
+      </w:r>
+      <w:proofErr w:type="gramEnd"/>
+    </w:p>
+    <w:p>
+      <w:pPr>
+        <w:pStyle w:val="ListParagraph"/>
+        <w:numPr>
+          <w:ilvl w:val="1"/>
+          <w:numId w:val="22"/>
+        </w:numPr>
+        <w:spacing w:after="0"/>
+      </w:pPr>
+      <w:r>
+        <w:t>This loop takes 7000 nanoseconds to complete</w:t>
+      </w:r>
+    </w:p>
+    <w:p>
+      <w:pPr>
+        <w:pStyle w:val="ListParagraph"/>
+        <w:numPr>
+          <w:ilvl w:val="1"/>
+          <w:numId w:val="22"/>
+        </w:numPr>
+        <w:spacing w:after="0"/>
+      </w:pPr>
+      <w:r>
+        <w:t>But with a pipeline 7000ns would be reduced to 1006ns</w:t>
+      </w:r>
+    </w:p>
+    <w:p>
+      <w:pPr>
+        <w:pStyle w:val="ListParagraph"/>
+        <w:numPr>
+          <w:ilvl w:val="0"/>
+          <w:numId w:val="22"/>
+        </w:numPr>
+        <w:spacing w:after="0"/>
+      </w:pPr>
+      <w:r>
+        <w:t>However, ‘k’ stages will not give a k-fold improvement</w:t>
+      </w:r>
+    </w:p>
+    <w:p>
+      <w:pPr>
+        <w:pStyle w:val="ListParagraph"/>
+        <w:numPr>
+          <w:ilvl w:val="1"/>
+          <w:numId w:val="22"/>
+        </w:numPr>
+        <w:spacing w:after="0"/>
+      </w:pPr>
+      <w:r>
+        <w:lastRenderedPageBreak/>
+        <w:t>The slowest function unit dictates the speed</w:t>
+      </w:r>
+    </w:p>
+    <w:p>
+      <w:pPr>
+        <w:pStyle w:val="ListParagraph"/>
+        <w:numPr>
+          <w:ilvl w:val="1"/>
+          <w:numId w:val="22"/>
+        </w:numPr>
+        <w:spacing w:after="0"/>
+      </w:pPr>
+      <w:r>
+        <w:t>Delays involved -&gt; dependencies between units</w:t>
+      </w:r>
+    </w:p>
+    <w:p>
+      <w:pPr>
+        <w:spacing w:after="0"/>
+      </w:pPr>
     </w:p>
     <w:sectPr>
       <w:headerReference w:type="default" r:id="rId11"/>
@@ -3943,6 +4876,119 @@
     </w:lvl>
   </w:abstractNum>
   <w:abstractNum w:abstractNumId="5" w15:restartNumberingAfterBreak="0">
+    <w:nsid w:val="18F76EF6"/>
+    <w:multiLevelType w:val="hybridMultilevel"/>
+    <w:tmpl w:val="4DE48C74"/>
+    <w:lvl w:ilvl="0" w:tplc="10090001">
+      <w:start w:val="1"/>
+      <w:numFmt w:val="bullet"/>
+      <w:lvlText w:val=""/>
+      <w:lvlJc w:val="left"/>
+      <w:pPr>
+        <w:ind w:left="360" w:hanging="360"/>
+      </w:pPr>
+      <w:rPr>
+        <w:rFonts w:ascii="Symbol" w:hAnsi="Symbol" w:hint="default"/>
+      </w:rPr>
+    </w:lvl>
+    <w:lvl w:ilvl="1" w:tplc="10090003">
+      <w:start w:val="1"/>
+      <w:numFmt w:val="bullet"/>
+      <w:lvlText w:val="o"/>
+      <w:lvlJc w:val="left"/>
+      <w:pPr>
+        <w:ind w:left="1080" w:hanging="360"/>
+      </w:pPr>
+      <w:rPr>
+        <w:rFonts w:ascii="Courier New" w:hAnsi="Courier New" w:cs="Courier New" w:hint="default"/>
+      </w:rPr>
+    </w:lvl>
+    <w:lvl w:ilvl="2" w:tplc="10090005" w:tentative="1">
+      <w:start w:val="1"/>
+      <w:numFmt w:val="bullet"/>
+      <w:lvlText w:val=""/>
+      <w:lvlJc w:val="left"/>
+      <w:pPr>
+        <w:ind w:left="1800" w:hanging="360"/>
+      </w:pPr>
+      <w:rPr>
+        <w:rFonts w:ascii="Wingdings" w:hAnsi="Wingdings" w:hint="default"/>
+      </w:rPr>
+    </w:lvl>
+    <w:lvl w:ilvl="3" w:tplc="10090001" w:tentative="1">
+      <w:start w:val="1"/>
+      <w:numFmt w:val="bullet"/>
+      <w:lvlText w:val=""/>
+      <w:lvlJc w:val="left"/>
+      <w:pPr>
+        <w:ind w:left="2520" w:hanging="360"/>
+      </w:pPr>
+      <w:rPr>
+        <w:rFonts w:ascii="Symbol" w:hAnsi="Symbol" w:hint="default"/>
+      </w:rPr>
+    </w:lvl>
+    <w:lvl w:ilvl="4" w:tplc="10090003" w:tentative="1">
+      <w:start w:val="1"/>
+      <w:numFmt w:val="bullet"/>
+      <w:lvlText w:val="o"/>
+      <w:lvlJc w:val="left"/>
+      <w:pPr>
+        <w:ind w:left="3240" w:hanging="360"/>
+      </w:pPr>
+      <w:rPr>
+        <w:rFonts w:ascii="Courier New" w:hAnsi="Courier New" w:cs="Courier New" w:hint="default"/>
+      </w:rPr>
+    </w:lvl>
+    <w:lvl w:ilvl="5" w:tplc="10090005" w:tentative="1">
+      <w:start w:val="1"/>
+      <w:numFmt w:val="bullet"/>
+      <w:lvlText w:val=""/>
+      <w:lvlJc w:val="left"/>
+      <w:pPr>
+        <w:ind w:left="3960" w:hanging="360"/>
+      </w:pPr>
+      <w:rPr>
+        <w:rFonts w:ascii="Wingdings" w:hAnsi="Wingdings" w:hint="default"/>
+      </w:rPr>
+    </w:lvl>
+    <w:lvl w:ilvl="6" w:tplc="10090001" w:tentative="1">
+      <w:start w:val="1"/>
+      <w:numFmt w:val="bullet"/>
+      <w:lvlText w:val=""/>
+      <w:lvlJc w:val="left"/>
+      <w:pPr>
+        <w:ind w:left="4680" w:hanging="360"/>
+      </w:pPr>
+      <w:rPr>
+        <w:rFonts w:ascii="Symbol" w:hAnsi="Symbol" w:hint="default"/>
+      </w:rPr>
+    </w:lvl>
+    <w:lvl w:ilvl="7" w:tplc="10090003" w:tentative="1">
+      <w:start w:val="1"/>
+      <w:numFmt w:val="bullet"/>
+      <w:lvlText w:val="o"/>
+      <w:lvlJc w:val="left"/>
+      <w:pPr>
+        <w:ind w:left="5400" w:hanging="360"/>
+      </w:pPr>
+      <w:rPr>
+        <w:rFonts w:ascii="Courier New" w:hAnsi="Courier New" w:cs="Courier New" w:hint="default"/>
+      </w:rPr>
+    </w:lvl>
+    <w:lvl w:ilvl="8" w:tplc="10090005" w:tentative="1">
+      <w:start w:val="1"/>
+      <w:numFmt w:val="bullet"/>
+      <w:lvlText w:val=""/>
+      <w:lvlJc w:val="left"/>
+      <w:pPr>
+        <w:ind w:left="6120" w:hanging="360"/>
+      </w:pPr>
+      <w:rPr>
+        <w:rFonts w:ascii="Wingdings" w:hAnsi="Wingdings" w:hint="default"/>
+      </w:rPr>
+    </w:lvl>
+  </w:abstractNum>
+  <w:abstractNum w:abstractNumId="6" w15:restartNumberingAfterBreak="0">
     <w:nsid w:val="1C5B06B0"/>
     <w:multiLevelType w:val="hybridMultilevel"/>
     <w:tmpl w:val="5C3E4E50"/>
@@ -3970,7 +5016,7 @@
         <w:rFonts w:ascii="Courier New" w:hAnsi="Courier New" w:cs="Courier New" w:hint="default"/>
       </w:rPr>
     </w:lvl>
-    <w:lvl w:ilvl="2" w:tplc="10090005" w:tentative="1">
+    <w:lvl w:ilvl="2" w:tplc="10090005">
       <w:start w:val="1"/>
       <w:numFmt w:val="bullet"/>
       <w:lvlText w:val=""/>
@@ -4055,7 +5101,7 @@
       </w:rPr>
     </w:lvl>
   </w:abstractNum>
-  <w:abstractNum w:abstractNumId="6" w15:restartNumberingAfterBreak="0">
+  <w:abstractNum w:abstractNumId="7" w15:restartNumberingAfterBreak="0">
     <w:nsid w:val="25421A51"/>
     <w:multiLevelType w:val="hybridMultilevel"/>
     <w:tmpl w:val="89A4FDB2"/>
@@ -4168,7 +5214,7 @@
       </w:rPr>
     </w:lvl>
   </w:abstractNum>
-  <w:abstractNum w:abstractNumId="7" w15:restartNumberingAfterBreak="0">
+  <w:abstractNum w:abstractNumId="8" w15:restartNumberingAfterBreak="0">
     <w:nsid w:val="34CB1776"/>
     <w:multiLevelType w:val="hybridMultilevel"/>
     <w:tmpl w:val="89028426"/>
@@ -4281,7 +5327,120 @@
       </w:rPr>
     </w:lvl>
   </w:abstractNum>
-  <w:abstractNum w:abstractNumId="8" w15:restartNumberingAfterBreak="0">
+  <w:abstractNum w:abstractNumId="9" w15:restartNumberingAfterBreak="0">
+    <w:nsid w:val="3A191307"/>
+    <w:multiLevelType w:val="hybridMultilevel"/>
+    <w:tmpl w:val="3BC455F8"/>
+    <w:lvl w:ilvl="0" w:tplc="10090001">
+      <w:start w:val="1"/>
+      <w:numFmt w:val="bullet"/>
+      <w:lvlText w:val=""/>
+      <w:lvlJc w:val="left"/>
+      <w:pPr>
+        <w:ind w:left="360" w:hanging="360"/>
+      </w:pPr>
+      <w:rPr>
+        <w:rFonts w:ascii="Symbol" w:hAnsi="Symbol" w:hint="default"/>
+      </w:rPr>
+    </w:lvl>
+    <w:lvl w:ilvl="1" w:tplc="10090003">
+      <w:start w:val="1"/>
+      <w:numFmt w:val="bullet"/>
+      <w:lvlText w:val="o"/>
+      <w:lvlJc w:val="left"/>
+      <w:pPr>
+        <w:ind w:left="1080" w:hanging="360"/>
+      </w:pPr>
+      <w:rPr>
+        <w:rFonts w:ascii="Courier New" w:hAnsi="Courier New" w:cs="Courier New" w:hint="default"/>
+      </w:rPr>
+    </w:lvl>
+    <w:lvl w:ilvl="2" w:tplc="10090005">
+      <w:start w:val="1"/>
+      <w:numFmt w:val="bullet"/>
+      <w:lvlText w:val=""/>
+      <w:lvlJc w:val="left"/>
+      <w:pPr>
+        <w:ind w:left="1800" w:hanging="360"/>
+      </w:pPr>
+      <w:rPr>
+        <w:rFonts w:ascii="Wingdings" w:hAnsi="Wingdings" w:hint="default"/>
+      </w:rPr>
+    </w:lvl>
+    <w:lvl w:ilvl="3" w:tplc="10090001">
+      <w:start w:val="1"/>
+      <w:numFmt w:val="bullet"/>
+      <w:lvlText w:val=""/>
+      <w:lvlJc w:val="left"/>
+      <w:pPr>
+        <w:ind w:left="2520" w:hanging="360"/>
+      </w:pPr>
+      <w:rPr>
+        <w:rFonts w:ascii="Symbol" w:hAnsi="Symbol" w:hint="default"/>
+      </w:rPr>
+    </w:lvl>
+    <w:lvl w:ilvl="4" w:tplc="10090003" w:tentative="1">
+      <w:start w:val="1"/>
+      <w:numFmt w:val="bullet"/>
+      <w:lvlText w:val="o"/>
+      <w:lvlJc w:val="left"/>
+      <w:pPr>
+        <w:ind w:left="3240" w:hanging="360"/>
+      </w:pPr>
+      <w:rPr>
+        <w:rFonts w:ascii="Courier New" w:hAnsi="Courier New" w:cs="Courier New" w:hint="default"/>
+      </w:rPr>
+    </w:lvl>
+    <w:lvl w:ilvl="5" w:tplc="10090005" w:tentative="1">
+      <w:start w:val="1"/>
+      <w:numFmt w:val="bullet"/>
+      <w:lvlText w:val=""/>
+      <w:lvlJc w:val="left"/>
+      <w:pPr>
+        <w:ind w:left="3960" w:hanging="360"/>
+      </w:pPr>
+      <w:rPr>
+        <w:rFonts w:ascii="Wingdings" w:hAnsi="Wingdings" w:hint="default"/>
+      </w:rPr>
+    </w:lvl>
+    <w:lvl w:ilvl="6" w:tplc="10090001" w:tentative="1">
+      <w:start w:val="1"/>
+      <w:numFmt w:val="bullet"/>
+      <w:lvlText w:val=""/>
+      <w:lvlJc w:val="left"/>
+      <w:pPr>
+        <w:ind w:left="4680" w:hanging="360"/>
+      </w:pPr>
+      <w:rPr>
+        <w:rFonts w:ascii="Symbol" w:hAnsi="Symbol" w:hint="default"/>
+      </w:rPr>
+    </w:lvl>
+    <w:lvl w:ilvl="7" w:tplc="10090003" w:tentative="1">
+      <w:start w:val="1"/>
+      <w:numFmt w:val="bullet"/>
+      <w:lvlText w:val="o"/>
+      <w:lvlJc w:val="left"/>
+      <w:pPr>
+        <w:ind w:left="5400" w:hanging="360"/>
+      </w:pPr>
+      <w:rPr>
+        <w:rFonts w:ascii="Courier New" w:hAnsi="Courier New" w:cs="Courier New" w:hint="default"/>
+      </w:rPr>
+    </w:lvl>
+    <w:lvl w:ilvl="8" w:tplc="10090005" w:tentative="1">
+      <w:start w:val="1"/>
+      <w:numFmt w:val="bullet"/>
+      <w:lvlText w:val=""/>
+      <w:lvlJc w:val="left"/>
+      <w:pPr>
+        <w:ind w:left="6120" w:hanging="360"/>
+      </w:pPr>
+      <w:rPr>
+        <w:rFonts w:ascii="Wingdings" w:hAnsi="Wingdings" w:hint="default"/>
+      </w:rPr>
+    </w:lvl>
+  </w:abstractNum>
+  <w:abstractNum w:abstractNumId="10" w15:restartNumberingAfterBreak="0">
     <w:nsid w:val="3BC952EF"/>
     <w:multiLevelType w:val="hybridMultilevel"/>
     <w:tmpl w:val="CFAA68FC"/>
@@ -4394,7 +5553,7 @@
       </w:rPr>
     </w:lvl>
   </w:abstractNum>
-  <w:abstractNum w:abstractNumId="9" w15:restartNumberingAfterBreak="0">
+  <w:abstractNum w:abstractNumId="11" w15:restartNumberingAfterBreak="0">
     <w:nsid w:val="4349799C"/>
     <w:multiLevelType w:val="hybridMultilevel"/>
     <w:tmpl w:val="7316B5BC"/>
@@ -4507,7 +5666,120 @@
       </w:rPr>
     </w:lvl>
   </w:abstractNum>
-  <w:abstractNum w:abstractNumId="10" w15:restartNumberingAfterBreak="0">
+  <w:abstractNum w:abstractNumId="12" w15:restartNumberingAfterBreak="0">
+    <w:nsid w:val="46922455"/>
+    <w:multiLevelType w:val="hybridMultilevel"/>
+    <w:tmpl w:val="F9C0BE5A"/>
+    <w:lvl w:ilvl="0" w:tplc="10090001">
+      <w:start w:val="1"/>
+      <w:numFmt w:val="bullet"/>
+      <w:lvlText w:val=""/>
+      <w:lvlJc w:val="left"/>
+      <w:pPr>
+        <w:ind w:left="360" w:hanging="360"/>
+      </w:pPr>
+      <w:rPr>
+        <w:rFonts w:ascii="Symbol" w:hAnsi="Symbol" w:hint="default"/>
+      </w:rPr>
+    </w:lvl>
+    <w:lvl w:ilvl="1" w:tplc="10090003">
+      <w:start w:val="1"/>
+      <w:numFmt w:val="bullet"/>
+      <w:lvlText w:val="o"/>
+      <w:lvlJc w:val="left"/>
+      <w:pPr>
+        <w:ind w:left="1080" w:hanging="360"/>
+      </w:pPr>
+      <w:rPr>
+        <w:rFonts w:ascii="Courier New" w:hAnsi="Courier New" w:cs="Courier New" w:hint="default"/>
+      </w:rPr>
+    </w:lvl>
+    <w:lvl w:ilvl="2" w:tplc="10090005" w:tentative="1">
+      <w:start w:val="1"/>
+      <w:numFmt w:val="bullet"/>
+      <w:lvlText w:val=""/>
+      <w:lvlJc w:val="left"/>
+      <w:pPr>
+        <w:ind w:left="1800" w:hanging="360"/>
+      </w:pPr>
+      <w:rPr>
+        <w:rFonts w:ascii="Wingdings" w:hAnsi="Wingdings" w:hint="default"/>
+      </w:rPr>
+    </w:lvl>
+    <w:lvl w:ilvl="3" w:tplc="10090001" w:tentative="1">
+      <w:start w:val="1"/>
+      <w:numFmt w:val="bullet"/>
+      <w:lvlText w:val=""/>
+      <w:lvlJc w:val="left"/>
+      <w:pPr>
+        <w:ind w:left="2520" w:hanging="360"/>
+      </w:pPr>
+      <w:rPr>
+        <w:rFonts w:ascii="Symbol" w:hAnsi="Symbol" w:hint="default"/>
+      </w:rPr>
+    </w:lvl>
+    <w:lvl w:ilvl="4" w:tplc="10090003" w:tentative="1">
+      <w:start w:val="1"/>
+      <w:numFmt w:val="bullet"/>
+      <w:lvlText w:val="o"/>
+      <w:lvlJc w:val="left"/>
+      <w:pPr>
+        <w:ind w:left="3240" w:hanging="360"/>
+      </w:pPr>
+      <w:rPr>
+        <w:rFonts w:ascii="Courier New" w:hAnsi="Courier New" w:cs="Courier New" w:hint="default"/>
+      </w:rPr>
+    </w:lvl>
+    <w:lvl w:ilvl="5" w:tplc="10090005" w:tentative="1">
+      <w:start w:val="1"/>
+      <w:numFmt w:val="bullet"/>
+      <w:lvlText w:val=""/>
+      <w:lvlJc w:val="left"/>
+      <w:pPr>
+        <w:ind w:left="3960" w:hanging="360"/>
+      </w:pPr>
+      <w:rPr>
+        <w:rFonts w:ascii="Wingdings" w:hAnsi="Wingdings" w:hint="default"/>
+      </w:rPr>
+    </w:lvl>
+    <w:lvl w:ilvl="6" w:tplc="10090001" w:tentative="1">
+      <w:start w:val="1"/>
+      <w:numFmt w:val="bullet"/>
+      <w:lvlText w:val=""/>
+      <w:lvlJc w:val="left"/>
+      <w:pPr>
+        <w:ind w:left="4680" w:hanging="360"/>
+      </w:pPr>
+      <w:rPr>
+        <w:rFonts w:ascii="Symbol" w:hAnsi="Symbol" w:hint="default"/>
+      </w:rPr>
+    </w:lvl>
+    <w:lvl w:ilvl="7" w:tplc="10090003" w:tentative="1">
+      <w:start w:val="1"/>
+      <w:numFmt w:val="bullet"/>
+      <w:lvlText w:val="o"/>
+      <w:lvlJc w:val="left"/>
+      <w:pPr>
+        <w:ind w:left="5400" w:hanging="360"/>
+      </w:pPr>
+      <w:rPr>
+        <w:rFonts w:ascii="Courier New" w:hAnsi="Courier New" w:cs="Courier New" w:hint="default"/>
+      </w:rPr>
+    </w:lvl>
+    <w:lvl w:ilvl="8" w:tplc="10090005" w:tentative="1">
+      <w:start w:val="1"/>
+      <w:numFmt w:val="bullet"/>
+      <w:lvlText w:val=""/>
+      <w:lvlJc w:val="left"/>
+      <w:pPr>
+        <w:ind w:left="6120" w:hanging="360"/>
+      </w:pPr>
+      <w:rPr>
+        <w:rFonts w:ascii="Wingdings" w:hAnsi="Wingdings" w:hint="default"/>
+      </w:rPr>
+    </w:lvl>
+  </w:abstractNum>
+  <w:abstractNum w:abstractNumId="13" w15:restartNumberingAfterBreak="0">
     <w:nsid w:val="53FC2118"/>
     <w:multiLevelType w:val="hybridMultilevel"/>
     <w:tmpl w:val="8C20471E"/>
@@ -4620,7 +5892,7 @@
       </w:rPr>
     </w:lvl>
   </w:abstractNum>
-  <w:abstractNum w:abstractNumId="11" w15:restartNumberingAfterBreak="0">
+  <w:abstractNum w:abstractNumId="14" w15:restartNumberingAfterBreak="0">
     <w:nsid w:val="620765A6"/>
     <w:multiLevelType w:val="hybridMultilevel"/>
     <w:tmpl w:val="F0B02DFA"/>
@@ -4733,7 +6005,7 @@
       </w:rPr>
     </w:lvl>
   </w:abstractNum>
-  <w:abstractNum w:abstractNumId="12" w15:restartNumberingAfterBreak="0">
+  <w:abstractNum w:abstractNumId="15" w15:restartNumberingAfterBreak="0">
     <w:nsid w:val="6CF2606D"/>
     <w:multiLevelType w:val="hybridMultilevel"/>
     <w:tmpl w:val="DD0221D6"/>
@@ -4846,7 +6118,7 @@
       </w:rPr>
     </w:lvl>
   </w:abstractNum>
-  <w:abstractNum w:abstractNumId="13" w15:restartNumberingAfterBreak="0">
+  <w:abstractNum w:abstractNumId="16" w15:restartNumberingAfterBreak="0">
     <w:nsid w:val="71120728"/>
     <w:multiLevelType w:val="hybridMultilevel"/>
     <w:tmpl w:val="6526BD8E"/>
@@ -4959,7 +6231,7 @@
       </w:rPr>
     </w:lvl>
   </w:abstractNum>
-  <w:abstractNum w:abstractNumId="14" w15:restartNumberingAfterBreak="0">
+  <w:abstractNum w:abstractNumId="17" w15:restartNumberingAfterBreak="0">
     <w:nsid w:val="72F60CA2"/>
     <w:multiLevelType w:val="hybridMultilevel"/>
     <w:tmpl w:val="3ACAE64C"/>
@@ -5072,7 +6344,7 @@
       </w:rPr>
     </w:lvl>
   </w:abstractNum>
-  <w:abstractNum w:abstractNumId="15" w15:restartNumberingAfterBreak="0">
+  <w:abstractNum w:abstractNumId="18" w15:restartNumberingAfterBreak="0">
     <w:nsid w:val="738B5D8D"/>
     <w:multiLevelType w:val="hybridMultilevel"/>
     <w:tmpl w:val="88882A1E"/>
@@ -5185,7 +6457,120 @@
       </w:rPr>
     </w:lvl>
   </w:abstractNum>
-  <w:abstractNum w:abstractNumId="16" w15:restartNumberingAfterBreak="0">
+  <w:abstractNum w:abstractNumId="19" w15:restartNumberingAfterBreak="0">
+    <w:nsid w:val="77AB1A5D"/>
+    <w:multiLevelType w:val="hybridMultilevel"/>
+    <w:tmpl w:val="2D14D9EA"/>
+    <w:lvl w:ilvl="0" w:tplc="10090001">
+      <w:start w:val="1"/>
+      <w:numFmt w:val="bullet"/>
+      <w:lvlText w:val=""/>
+      <w:lvlJc w:val="left"/>
+      <w:pPr>
+        <w:ind w:left="360" w:hanging="360"/>
+      </w:pPr>
+      <w:rPr>
+        <w:rFonts w:ascii="Symbol" w:hAnsi="Symbol" w:hint="default"/>
+      </w:rPr>
+    </w:lvl>
+    <w:lvl w:ilvl="1" w:tplc="10090003">
+      <w:start w:val="1"/>
+      <w:numFmt w:val="bullet"/>
+      <w:lvlText w:val="o"/>
+      <w:lvlJc w:val="left"/>
+      <w:pPr>
+        <w:ind w:left="1080" w:hanging="360"/>
+      </w:pPr>
+      <w:rPr>
+        <w:rFonts w:ascii="Courier New" w:hAnsi="Courier New" w:cs="Courier New" w:hint="default"/>
+      </w:rPr>
+    </w:lvl>
+    <w:lvl w:ilvl="2" w:tplc="10090005">
+      <w:start w:val="1"/>
+      <w:numFmt w:val="bullet"/>
+      <w:lvlText w:val=""/>
+      <w:lvlJc w:val="left"/>
+      <w:pPr>
+        <w:ind w:left="1800" w:hanging="360"/>
+      </w:pPr>
+      <w:rPr>
+        <w:rFonts w:ascii="Wingdings" w:hAnsi="Wingdings" w:hint="default"/>
+      </w:rPr>
+    </w:lvl>
+    <w:lvl w:ilvl="3" w:tplc="10090001" w:tentative="1">
+      <w:start w:val="1"/>
+      <w:numFmt w:val="bullet"/>
+      <w:lvlText w:val=""/>
+      <w:lvlJc w:val="left"/>
+      <w:pPr>
+        <w:ind w:left="2520" w:hanging="360"/>
+      </w:pPr>
+      <w:rPr>
+        <w:rFonts w:ascii="Symbol" w:hAnsi="Symbol" w:hint="default"/>
+      </w:rPr>
+    </w:lvl>
+    <w:lvl w:ilvl="4" w:tplc="10090003" w:tentative="1">
+      <w:start w:val="1"/>
+      <w:numFmt w:val="bullet"/>
+      <w:lvlText w:val="o"/>
+      <w:lvlJc w:val="left"/>
+      <w:pPr>
+        <w:ind w:left="3240" w:hanging="360"/>
+      </w:pPr>
+      <w:rPr>
+        <w:rFonts w:ascii="Courier New" w:hAnsi="Courier New" w:cs="Courier New" w:hint="default"/>
+      </w:rPr>
+    </w:lvl>
+    <w:lvl w:ilvl="5" w:tplc="10090005" w:tentative="1">
+      <w:start w:val="1"/>
+      <w:numFmt w:val="bullet"/>
+      <w:lvlText w:val=""/>
+      <w:lvlJc w:val="left"/>
+      <w:pPr>
+        <w:ind w:left="3960" w:hanging="360"/>
+      </w:pPr>
+      <w:rPr>
+        <w:rFonts w:ascii="Wingdings" w:hAnsi="Wingdings" w:hint="default"/>
+      </w:rPr>
+    </w:lvl>
+    <w:lvl w:ilvl="6" w:tplc="10090001" w:tentative="1">
+      <w:start w:val="1"/>
+      <w:numFmt w:val="bullet"/>
+      <w:lvlText w:val=""/>
+      <w:lvlJc w:val="left"/>
+      <w:pPr>
+        <w:ind w:left="4680" w:hanging="360"/>
+      </w:pPr>
+      <w:rPr>
+        <w:rFonts w:ascii="Symbol" w:hAnsi="Symbol" w:hint="default"/>
+      </w:rPr>
+    </w:lvl>
+    <w:lvl w:ilvl="7" w:tplc="10090003" w:tentative="1">
+      <w:start w:val="1"/>
+      <w:numFmt w:val="bullet"/>
+      <w:lvlText w:val="o"/>
+      <w:lvlJc w:val="left"/>
+      <w:pPr>
+        <w:ind w:left="5400" w:hanging="360"/>
+      </w:pPr>
+      <w:rPr>
+        <w:rFonts w:ascii="Courier New" w:hAnsi="Courier New" w:cs="Courier New" w:hint="default"/>
+      </w:rPr>
+    </w:lvl>
+    <w:lvl w:ilvl="8" w:tplc="10090005" w:tentative="1">
+      <w:start w:val="1"/>
+      <w:numFmt w:val="bullet"/>
+      <w:lvlText w:val=""/>
+      <w:lvlJc w:val="left"/>
+      <w:pPr>
+        <w:ind w:left="6120" w:hanging="360"/>
+      </w:pPr>
+      <w:rPr>
+        <w:rFonts w:ascii="Wingdings" w:hAnsi="Wingdings" w:hint="default"/>
+      </w:rPr>
+    </w:lvl>
+  </w:abstractNum>
+  <w:abstractNum w:abstractNumId="20" w15:restartNumberingAfterBreak="0">
     <w:nsid w:val="77D44844"/>
     <w:multiLevelType w:val="hybridMultilevel"/>
     <w:tmpl w:val="51E2AF76"/>
@@ -5298,7 +6683,7 @@
       </w:rPr>
     </w:lvl>
   </w:abstractNum>
-  <w:abstractNum w:abstractNumId="17" w15:restartNumberingAfterBreak="0">
+  <w:abstractNum w:abstractNumId="21" w15:restartNumberingAfterBreak="0">
     <w:nsid w:val="7ECA6494"/>
     <w:multiLevelType w:val="hybridMultilevel"/>
     <w:tmpl w:val="DCCE592A"/>
@@ -5418,52 +6803,64 @@
     <w:abstractNumId w:val="3"/>
   </w:num>
   <w:num w:numId="3">
-    <w:abstractNumId w:val="7"/>
+    <w:abstractNumId w:val="8"/>
   </w:num>
   <w:num w:numId="4">
-    <w:abstractNumId w:val="16"/>
+    <w:abstractNumId w:val="20"/>
   </w:num>
   <w:num w:numId="5">
     <w:abstractNumId w:val="0"/>
   </w:num>
   <w:num w:numId="6">
-    <w:abstractNumId w:val="9"/>
+    <w:abstractNumId w:val="11"/>
   </w:num>
   <w:num w:numId="7">
-    <w:abstractNumId w:val="13"/>
+    <w:abstractNumId w:val="16"/>
   </w:num>
   <w:num w:numId="8">
-    <w:abstractNumId w:val="14"/>
+    <w:abstractNumId w:val="17"/>
   </w:num>
   <w:num w:numId="9">
+    <w:abstractNumId w:val="18"/>
+  </w:num>
+  <w:num w:numId="10">
     <w:abstractNumId w:val="15"/>
   </w:num>
-  <w:num w:numId="10">
-    <w:abstractNumId w:val="12"/>
-  </w:num>
   <w:num w:numId="11">
-    <w:abstractNumId w:val="8"/>
+    <w:abstractNumId w:val="10"/>
   </w:num>
   <w:num w:numId="12">
     <w:abstractNumId w:val="4"/>
   </w:num>
   <w:num w:numId="13">
-    <w:abstractNumId w:val="6"/>
+    <w:abstractNumId w:val="7"/>
   </w:num>
   <w:num w:numId="14">
     <w:abstractNumId w:val="2"/>
   </w:num>
   <w:num w:numId="15">
-    <w:abstractNumId w:val="17"/>
+    <w:abstractNumId w:val="21"/>
   </w:num>
   <w:num w:numId="16">
-    <w:abstractNumId w:val="10"/>
+    <w:abstractNumId w:val="13"/>
   </w:num>
   <w:num w:numId="17">
-    <w:abstractNumId w:val="11"/>
+    <w:abstractNumId w:val="14"/>
   </w:num>
   <w:num w:numId="18">
+    <w:abstractNumId w:val="6"/>
+  </w:num>
+  <w:num w:numId="19">
     <w:abstractNumId w:val="5"/>
+  </w:num>
+  <w:num w:numId="20">
+    <w:abstractNumId w:val="9"/>
+  </w:num>
+  <w:num w:numId="21">
+    <w:abstractNumId w:val="12"/>
+  </w:num>
+  <w:num w:numId="22">
+    <w:abstractNumId w:val="19"/>
   </w:num>
 </w:numbering>
 </file>
